--- a/HuyThanhTrieu_WebDienThoai_TestPlan_ver1.0.docx
+++ b/HuyThanhTrieu_WebDienThoai_TestPlan_ver1.0.docx
@@ -246,13 +246,21 @@
     </w:p>
     <w:p>
       <w:pPr>
+        <w:ind w:firstLine="720"/>
+      </w:pPr>
+      <w:r>
+        <w:t>13. Quản</w:t>
+      </w:r>
+      <w:r>
+        <w:t xml:space="preserve"> lý đơn hàng</w:t>
+      </w:r>
+    </w:p>
+    <w:p>
+      <w:pPr>
         <w:pStyle w:val="Heading3"/>
       </w:pPr>
       <w:r>
-        <w:t xml:space="preserve">3.2 </w:t>
-      </w:r>
-      <w:r>
-        <w:t>Khả năng Tương thích:</w:t>
+        <w:t>3.2 Khả năng Tương thích:</w:t>
       </w:r>
     </w:p>
     <w:p>
@@ -268,10 +276,7 @@
         <w:pStyle w:val="Heading3"/>
       </w:pPr>
       <w:r>
-        <w:t xml:space="preserve">3.3 </w:t>
-      </w:r>
-      <w:r>
-        <w:t>Hiệu suất và Tải xuống:</w:t>
+        <w:t>3.3 Hiệu suất và Tải xuống:</w:t>
       </w:r>
     </w:p>
     <w:p>
@@ -287,10 +292,7 @@
         <w:pStyle w:val="Heading3"/>
       </w:pPr>
       <w:r>
-        <w:t xml:space="preserve">3.4 </w:t>
-      </w:r>
-      <w:r>
-        <w:t>Bảo mật:</w:t>
+        <w:t>3.4 Bảo mật:</w:t>
       </w:r>
     </w:p>
     <w:p>
@@ -306,10 +308,7 @@
         <w:pStyle w:val="Heading3"/>
       </w:pPr>
       <w:r>
-        <w:t xml:space="preserve">3.5 </w:t>
-      </w:r>
-      <w:r>
-        <w:t>Trải nghiệm Người dùng:</w:t>
+        <w:t>3.5 Trải nghiệm Người dùng:</w:t>
       </w:r>
     </w:p>
     <w:p>
@@ -577,12 +576,12 @@
           </w:p>
           <w:p>
             <w:r>
+              <w:lastRenderedPageBreak/>
               <w:t>-Xác nhận rằng mọi lỗi đã được khắc phục</w:t>
             </w:r>
           </w:p>
           <w:p>
             <w:r>
-              <w:lastRenderedPageBreak/>
               <w:t>-Chuẩn bị báo cáo tổng kết</w:t>
             </w:r>
           </w:p>
@@ -674,10 +673,7 @@
         <w:t>-</w:t>
       </w:r>
       <w:r>
-        <w:t xml:space="preserve"> </w:t>
-      </w:r>
-      <w:r>
-        <w:t>Hệ thống đã đáp ứng các yêu cầu về hiệu suất, với thời gian tải trang nằm trong giới hạn chấp nhận được. Các biện pháp bảo mật cũng đã được thực hiện để bảo vệ thông tin người dùng.</w:t>
+        <w:t xml:space="preserve"> Hệ thống đã đáp ứng các yêu cầu về hiệu suất, với thời gian tải trang nằm trong giới hạn chấp nhận được. Các biện pháp bảo mật cũng đã được thực hiện để bảo vệ thông tin người dùng.</w:t>
       </w:r>
     </w:p>
     <w:sectPr>
@@ -2576,6 +2572,7 @@
   <w:style w:type="character" w:default="1" w:styleId="DefaultParagraphFont">
     <w:name w:val="Default Paragraph Font"/>
     <w:uiPriority w:val="1"/>
+    <w:semiHidden/>
     <w:unhideWhenUsed/>
   </w:style>
   <w:style w:type="table" w:default="1" w:styleId="TableNormal">
